--- a/assets/week-10-day-1.docx
+++ b/assets/week-10-day-1.docx
@@ -2302,7 +2302,7 @@
     </w:lvl>
   </w:abstractNum>
   <w:abstractNum w:abstractNumId="990">
-    <w:nsid w:val="5fa542f2"/>
+    <w:nsid w:val="f66c0628"/>
     <w:multiLevelType w:val="multilevel"/>
     <w:lvl w:ilvl="0">
       <w:numFmt w:val="bullet"/>
@@ -2383,7 +2383,7 @@
     </w:lvl>
   </w:abstractNum>
   <w:abstractNum w:abstractNumId="991">
-    <w:nsid w:val="352cd53e"/>
+    <w:nsid w:val="cc05fd47"/>
     <w:multiLevelType w:val="multilevel"/>
     <w:lvl w:ilvl="0">
       <w:numFmt w:val="bullet"/>

--- a/assets/week-10-day-1.docx
+++ b/assets/week-10-day-1.docx
@@ -2302,7 +2302,7 @@
     </w:lvl>
   </w:abstractNum>
   <w:abstractNum w:abstractNumId="990">
-    <w:nsid w:val="f66c0628"/>
+    <w:nsid w:val="3dd5888a"/>
     <w:multiLevelType w:val="multilevel"/>
     <w:lvl w:ilvl="0">
       <w:numFmt w:val="bullet"/>
@@ -2383,7 +2383,7 @@
     </w:lvl>
   </w:abstractNum>
   <w:abstractNum w:abstractNumId="991">
-    <w:nsid w:val="cc05fd47"/>
+    <w:nsid w:val="3db61db8"/>
     <w:multiLevelType w:val="multilevel"/>
     <w:lvl w:ilvl="0">
       <w:numFmt w:val="bullet"/>

--- a/assets/week-10-day-1.docx
+++ b/assets/week-10-day-1.docx
@@ -2302,7 +2302,7 @@
     </w:lvl>
   </w:abstractNum>
   <w:abstractNum w:abstractNumId="990">
-    <w:nsid w:val="5fa542f2"/>
+    <w:nsid w:val="3dd5888a"/>
     <w:multiLevelType w:val="multilevel"/>
     <w:lvl w:ilvl="0">
       <w:numFmt w:val="bullet"/>
@@ -2383,7 +2383,7 @@
     </w:lvl>
   </w:abstractNum>
   <w:abstractNum w:abstractNumId="991">
-    <w:nsid w:val="352cd53e"/>
+    <w:nsid w:val="3db61db8"/>
     <w:multiLevelType w:val="multilevel"/>
     <w:lvl w:ilvl="0">
       <w:numFmt w:val="bullet"/>

--- a/assets/week-10-day-1.docx
+++ b/assets/week-10-day-1.docx
@@ -2302,7 +2302,7 @@
     </w:lvl>
   </w:abstractNum>
   <w:abstractNum w:abstractNumId="990">
-    <w:nsid w:val="3dd5888a"/>
+    <w:nsid w:val="74c43514"/>
     <w:multiLevelType w:val="multilevel"/>
     <w:lvl w:ilvl="0">
       <w:numFmt w:val="bullet"/>
@@ -2383,7 +2383,7 @@
     </w:lvl>
   </w:abstractNum>
   <w:abstractNum w:abstractNumId="991">
-    <w:nsid w:val="3db61db8"/>
+    <w:nsid w:val="4d2c6ccd"/>
     <w:multiLevelType w:val="multilevel"/>
     <w:lvl w:ilvl="0">
       <w:numFmt w:val="bullet"/>

--- a/assets/week-10-day-1.docx
+++ b/assets/week-10-day-1.docx
@@ -2302,7 +2302,7 @@
     </w:lvl>
   </w:abstractNum>
   <w:abstractNum w:abstractNumId="990">
-    <w:nsid w:val="74c43514"/>
+    <w:nsid w:val="6e9cb5e5"/>
     <w:multiLevelType w:val="multilevel"/>
     <w:lvl w:ilvl="0">
       <w:numFmt w:val="bullet"/>
@@ -2383,7 +2383,7 @@
     </w:lvl>
   </w:abstractNum>
   <w:abstractNum w:abstractNumId="991">
-    <w:nsid w:val="4d2c6ccd"/>
+    <w:nsid w:val="d75c2cc3"/>
     <w:multiLevelType w:val="multilevel"/>
     <w:lvl w:ilvl="0">
       <w:numFmt w:val="bullet"/>

--- a/assets/week-10-day-1.docx
+++ b/assets/week-10-day-1.docx
@@ -832,6 +832,74 @@
     </w:p>
     <w:p>
       <w:pPr>
+        <w:pStyle w:val="Compact"/>
+        <w:numPr>
+          <w:numId w:val="1013"/>
+          <w:ilvl w:val="1"/>
+        </w:numPr>
+      </w:pPr>
+      <w:r>
+        <w:t xml:space="preserve">A) occurs when methane gas is burned.</w:t>
+      </w:r>
+    </w:p>
+    <w:p>
+      <w:pPr>
+        <w:pStyle w:val="Compact"/>
+        <w:numPr>
+          <w:numId w:val="1013"/>
+          <w:ilvl w:val="1"/>
+        </w:numPr>
+      </w:pPr>
+      <w:r>
+        <w:t xml:space="preserve">B) occurs when paper is shredded.</w:t>
+      </w:r>
+    </w:p>
+    <w:p>
+      <w:pPr>
+        <w:pStyle w:val="Compact"/>
+        <w:numPr>
+          <w:numId w:val="1013"/>
+          <w:ilvl w:val="1"/>
+        </w:numPr>
+      </w:pPr>
+      <w:r>
+        <w:t xml:space="preserve">C) occurs when water is vaporized.</w:t>
+      </w:r>
+    </w:p>
+    <w:p>
+      <w:pPr>
+        <w:pStyle w:val="Compact"/>
+        <w:numPr>
+          <w:numId w:val="1013"/>
+          <w:ilvl w:val="1"/>
+        </w:numPr>
+      </w:pPr>
+      <w:r>
+        <w:t xml:space="preserve">D) occurs when salt is dissolved in water.</w:t>
+      </w:r>
+    </w:p>
+    <w:p>
+      <w:pPr>
+        <w:pStyle w:val="Compact"/>
+        <w:numPr>
+          <w:numId w:val="1013"/>
+          <w:ilvl w:val="1"/>
+        </w:numPr>
+      </w:pPr>
+      <w:r>
+        <w:t xml:space="preserve">E) occurs when powdered lemonade is stirred into water.</w:t>
+      </w:r>
+    </w:p>
+    <w:p>
+      <w:pPr>
+        <w:pStyle w:val="FirstParagraph"/>
+      </w:pPr>
+      <w:r>
+        <w:t xml:space="preserve">A</w:t>
+      </w:r>
+    </w:p>
+    <w:p>
+      <w:pPr>
         <w:pStyle w:val="Heading2"/>
       </w:pPr>
       <w:bookmarkStart w:id="41" w:name="chemical-reactions"/>
@@ -854,7 +922,7 @@
       <w:pPr>
         <w:pStyle w:val="Compact"/>
         <w:numPr>
-          <w:numId w:val="1013"/>
+          <w:numId w:val="1014"/>
           <w:ilvl w:val="0"/>
         </w:numPr>
       </w:pPr>
@@ -866,7 +934,7 @@
       <w:pPr>
         <w:pStyle w:val="Compact"/>
         <w:numPr>
-          <w:numId w:val="1013"/>
+          <w:numId w:val="1014"/>
           <w:ilvl w:val="0"/>
         </w:numPr>
       </w:pPr>
@@ -878,7 +946,7 @@
       <w:pPr>
         <w:pStyle w:val="Compact"/>
         <w:numPr>
-          <w:numId w:val="1013"/>
+          <w:numId w:val="1014"/>
           <w:ilvl w:val="0"/>
         </w:numPr>
       </w:pPr>
@@ -890,7 +958,7 @@
       <w:pPr>
         <w:pStyle w:val="Compact"/>
         <w:numPr>
-          <w:numId w:val="1013"/>
+          <w:numId w:val="1014"/>
           <w:ilvl w:val="0"/>
         </w:numPr>
       </w:pPr>
@@ -902,7 +970,7 @@
       <w:pPr>
         <w:pStyle w:val="Compact"/>
         <w:numPr>
-          <w:numId w:val="1014"/>
+          <w:numId w:val="1015"/>
           <w:ilvl w:val="1"/>
         </w:numPr>
       </w:pPr>
@@ -914,7 +982,7 @@
       <w:pPr>
         <w:pStyle w:val="Compact"/>
         <w:numPr>
-          <w:numId w:val="1014"/>
+          <w:numId w:val="1015"/>
           <w:ilvl w:val="1"/>
         </w:numPr>
       </w:pPr>
@@ -926,7 +994,7 @@
       <w:pPr>
         <w:pStyle w:val="Compact"/>
         <w:numPr>
-          <w:numId w:val="1014"/>
+          <w:numId w:val="1015"/>
           <w:ilvl w:val="1"/>
         </w:numPr>
       </w:pPr>
@@ -938,7 +1006,7 @@
       <w:pPr>
         <w:pStyle w:val="Compact"/>
         <w:numPr>
-          <w:numId w:val="1014"/>
+          <w:numId w:val="1015"/>
           <w:ilvl w:val="1"/>
         </w:numPr>
       </w:pPr>
@@ -960,7 +1028,7 @@
       <w:pPr>
         <w:pStyle w:val="Compact"/>
         <w:numPr>
-          <w:numId w:val="1015"/>
+          <w:numId w:val="1016"/>
           <w:ilvl w:val="0"/>
         </w:numPr>
       </w:pPr>
@@ -972,7 +1040,7 @@
       <w:pPr>
         <w:pStyle w:val="Compact"/>
         <w:numPr>
-          <w:numId w:val="1015"/>
+          <w:numId w:val="1016"/>
           <w:ilvl w:val="0"/>
         </w:numPr>
       </w:pPr>
@@ -984,31 +1052,31 @@
       <w:pPr>
         <w:pStyle w:val="Compact"/>
         <w:numPr>
+          <w:numId w:val="1017"/>
+          <w:ilvl w:val="1"/>
+        </w:numPr>
+      </w:pPr>
+      <w:r>
+        <w:t xml:space="preserve">Molecular or ionic formulas of reactants and products</w:t>
+      </w:r>
+    </w:p>
+    <w:p>
+      <w:pPr>
+        <w:pStyle w:val="Compact"/>
+        <w:numPr>
+          <w:numId w:val="1017"/>
+          <w:ilvl w:val="1"/>
+        </w:numPr>
+      </w:pPr>
+      <w:r>
+        <w:t xml:space="preserve">States of reactants and products</w:t>
+      </w:r>
+    </w:p>
+    <w:p>
+      <w:pPr>
+        <w:pStyle w:val="Compact"/>
+        <w:numPr>
           <w:numId w:val="1016"/>
-          <w:ilvl w:val="1"/>
-        </w:numPr>
-      </w:pPr>
-      <w:r>
-        <w:t xml:space="preserve">Molecular or ionic formulas of reactants and products</w:t>
-      </w:r>
-    </w:p>
-    <w:p>
-      <w:pPr>
-        <w:pStyle w:val="Compact"/>
-        <w:numPr>
-          <w:numId w:val="1016"/>
-          <w:ilvl w:val="1"/>
-        </w:numPr>
-      </w:pPr>
-      <w:r>
-        <w:t xml:space="preserve">States of reactants and products</w:t>
-      </w:r>
-    </w:p>
-    <w:p>
-      <w:pPr>
-        <w:pStyle w:val="Compact"/>
-        <w:numPr>
-          <w:numId w:val="1015"/>
           <w:ilvl w:val="0"/>
         </w:numPr>
       </w:pPr>
@@ -1020,7 +1088,7 @@
       <w:pPr>
         <w:pStyle w:val="Compact"/>
         <w:numPr>
-          <w:numId w:val="1017"/>
+          <w:numId w:val="1018"/>
           <w:ilvl w:val="1"/>
         </w:numPr>
       </w:pPr>
@@ -1032,7 +1100,7 @@
       <w:pPr>
         <w:pStyle w:val="Compact"/>
         <w:numPr>
-          <w:numId w:val="1017"/>
+          <w:numId w:val="1018"/>
           <w:ilvl w:val="1"/>
         </w:numPr>
       </w:pPr>
@@ -1054,7 +1122,7 @@
       <w:pPr>
         <w:pStyle w:val="Compact"/>
         <w:numPr>
-          <w:numId w:val="1018"/>
+          <w:numId w:val="1019"/>
           <w:ilvl w:val="0"/>
         </w:numPr>
       </w:pPr>
@@ -1066,7 +1134,7 @@
       <w:pPr>
         <w:pStyle w:val="Compact"/>
         <w:numPr>
-          <w:numId w:val="1018"/>
+          <w:numId w:val="1019"/>
           <w:ilvl w:val="0"/>
         </w:numPr>
       </w:pPr>
@@ -1078,31 +1146,31 @@
       <w:pPr>
         <w:pStyle w:val="Compact"/>
         <w:numPr>
+          <w:numId w:val="1020"/>
+          <w:ilvl w:val="1"/>
+        </w:numPr>
+      </w:pPr>
+      <w:r>
+        <w:t xml:space="preserve">Law of conservation of mass</w:t>
+      </w:r>
+    </w:p>
+    <w:p>
+      <w:pPr>
+        <w:pStyle w:val="Compact"/>
+        <w:numPr>
+          <w:numId w:val="1020"/>
+          <w:ilvl w:val="1"/>
+        </w:numPr>
+      </w:pPr>
+      <w:r>
+        <w:t xml:space="preserve">Balancing equations by balancing atoms</w:t>
+      </w:r>
+    </w:p>
+    <w:p>
+      <w:pPr>
+        <w:pStyle w:val="Compact"/>
+        <w:numPr>
           <w:numId w:val="1019"/>
-          <w:ilvl w:val="1"/>
-        </w:numPr>
-      </w:pPr>
-      <w:r>
-        <w:t xml:space="preserve">Law of conservation of mass</w:t>
-      </w:r>
-    </w:p>
-    <w:p>
-      <w:pPr>
-        <w:pStyle w:val="Compact"/>
-        <w:numPr>
-          <w:numId w:val="1019"/>
-          <w:ilvl w:val="1"/>
-        </w:numPr>
-      </w:pPr>
-      <w:r>
-        <w:t xml:space="preserve">Balancing equations by balancing atoms</w:t>
-      </w:r>
-    </w:p>
-    <w:p>
-      <w:pPr>
-        <w:pStyle w:val="Compact"/>
-        <w:numPr>
-          <w:numId w:val="1018"/>
           <w:ilvl w:val="0"/>
         </w:numPr>
       </w:pPr>
@@ -1126,7 +1194,7 @@
       <w:pPr>
         <w:pStyle w:val="Compact"/>
         <w:numPr>
-          <w:numId w:val="1020"/>
+          <w:numId w:val="1021"/>
           <w:ilvl w:val="1"/>
         </w:numPr>
       </w:pPr>
@@ -1187,7 +1255,7 @@
       <w:pPr>
         <w:pStyle w:val="Compact"/>
         <w:numPr>
-          <w:numId w:val="1021"/>
+          <w:numId w:val="1022"/>
           <w:ilvl w:val="0"/>
         </w:numPr>
       </w:pPr>
@@ -1199,7 +1267,7 @@
       <w:pPr>
         <w:pStyle w:val="Compact"/>
         <w:numPr>
-          <w:numId w:val="1021"/>
+          <w:numId w:val="1022"/>
           <w:ilvl w:val="0"/>
         </w:numPr>
       </w:pPr>
@@ -1221,7 +1289,7 @@
       <w:pPr>
         <w:pStyle w:val="Compact"/>
         <w:numPr>
-          <w:numId w:val="1022"/>
+          <w:numId w:val="1023"/>
           <w:ilvl w:val="0"/>
         </w:numPr>
       </w:pPr>
@@ -1233,7 +1301,7 @@
       <w:pPr>
         <w:pStyle w:val="Compact"/>
         <w:numPr>
-          <w:numId w:val="1022"/>
+          <w:numId w:val="1023"/>
           <w:ilvl w:val="0"/>
         </w:numPr>
       </w:pPr>
@@ -1255,7 +1323,7 @@
       <w:pPr>
         <w:pStyle w:val="Compact"/>
         <w:numPr>
-          <w:numId w:val="1023"/>
+          <w:numId w:val="1024"/>
           <w:ilvl w:val="0"/>
         </w:numPr>
       </w:pPr>
@@ -1267,19 +1335,19 @@
       <w:pPr>
         <w:pStyle w:val="Compact"/>
         <w:numPr>
+          <w:numId w:val="1025"/>
+          <w:ilvl w:val="1"/>
+        </w:numPr>
+      </w:pPr>
+      <w:r>
+        <w:t xml:space="preserve">B2H6(g) + O2(g) -&gt; B2O3(s) + H2O(g)</w:t>
+      </w:r>
+    </w:p>
+    <w:p>
+      <w:pPr>
+        <w:pStyle w:val="Compact"/>
+        <w:numPr>
           <w:numId w:val="1024"/>
-          <w:ilvl w:val="1"/>
-        </w:numPr>
-      </w:pPr>
-      <w:r>
-        <w:t xml:space="preserve">B2H6(g) + O2(g) -&gt; B2O3(s) + H2O(g)</w:t>
-      </w:r>
-    </w:p>
-    <w:p>
-      <w:pPr>
-        <w:pStyle w:val="Compact"/>
-        <w:numPr>
-          <w:numId w:val="1023"/>
           <w:ilvl w:val="0"/>
         </w:numPr>
       </w:pPr>
@@ -1291,7 +1359,7 @@
       <w:pPr>
         <w:pStyle w:val="Compact"/>
         <w:numPr>
-          <w:numId w:val="1025"/>
+          <w:numId w:val="1026"/>
           <w:ilvl w:val="1"/>
         </w:numPr>
       </w:pPr>
@@ -1303,7 +1371,7 @@
       <w:pPr>
         <w:pStyle w:val="Compact"/>
         <w:numPr>
-          <w:numId w:val="1025"/>
+          <w:numId w:val="1026"/>
           <w:ilvl w:val="1"/>
         </w:numPr>
       </w:pPr>
@@ -1315,7 +1383,7 @@
       <w:pPr>
         <w:pStyle w:val="Compact"/>
         <w:numPr>
-          <w:numId w:val="1025"/>
+          <w:numId w:val="1026"/>
           <w:ilvl w:val="1"/>
         </w:numPr>
       </w:pPr>
@@ -1327,7 +1395,7 @@
       <w:pPr>
         <w:pStyle w:val="Compact"/>
         <w:numPr>
-          <w:numId w:val="1025"/>
+          <w:numId w:val="1026"/>
           <w:ilvl w:val="1"/>
         </w:numPr>
       </w:pPr>
@@ -1339,7 +1407,7 @@
       <w:pPr>
         <w:pStyle w:val="Compact"/>
         <w:numPr>
-          <w:numId w:val="1025"/>
+          <w:numId w:val="1026"/>
           <w:ilvl w:val="1"/>
         </w:numPr>
       </w:pPr>
@@ -1369,7 +1437,7 @@
       <w:pPr>
         <w:pStyle w:val="Compact"/>
         <w:numPr>
-          <w:numId w:val="1026"/>
+          <w:numId w:val="1027"/>
           <w:ilvl w:val="0"/>
         </w:numPr>
       </w:pPr>
@@ -1381,7 +1449,7 @@
       <w:pPr>
         <w:pStyle w:val="Compact"/>
         <w:numPr>
-          <w:numId w:val="1026"/>
+          <w:numId w:val="1027"/>
           <w:ilvl w:val="0"/>
         </w:numPr>
       </w:pPr>
@@ -1393,7 +1461,7 @@
       <w:pPr>
         <w:pStyle w:val="Compact"/>
         <w:numPr>
-          <w:numId w:val="1027"/>
+          <w:numId w:val="1028"/>
           <w:ilvl w:val="1"/>
         </w:numPr>
       </w:pPr>
@@ -1405,7 +1473,7 @@
       <w:pPr>
         <w:pStyle w:val="Compact"/>
         <w:numPr>
-          <w:numId w:val="1027"/>
+          <w:numId w:val="1028"/>
           <w:ilvl w:val="1"/>
         </w:numPr>
       </w:pPr>
@@ -1417,7 +1485,7 @@
       <w:pPr>
         <w:pStyle w:val="Compact"/>
         <w:numPr>
-          <w:numId w:val="1027"/>
+          <w:numId w:val="1028"/>
           <w:ilvl w:val="1"/>
         </w:numPr>
       </w:pPr>
@@ -1429,7 +1497,7 @@
       <w:pPr>
         <w:pStyle w:val="Compact"/>
         <w:numPr>
-          <w:numId w:val="1027"/>
+          <w:numId w:val="1028"/>
           <w:ilvl w:val="1"/>
         </w:numPr>
       </w:pPr>
@@ -1441,7 +1509,7 @@
       <w:pPr>
         <w:pStyle w:val="Compact"/>
         <w:numPr>
-          <w:numId w:val="1027"/>
+          <w:numId w:val="1028"/>
           <w:ilvl w:val="1"/>
         </w:numPr>
       </w:pPr>
@@ -1453,12 +1521,20 @@
       <w:pPr>
         <w:pStyle w:val="Compact"/>
         <w:numPr>
-          <w:numId w:val="1027"/>
+          <w:numId w:val="1028"/>
           <w:ilvl w:val="1"/>
         </w:numPr>
       </w:pPr>
       <w:r>
         <w:t xml:space="preserve">E) 15</w:t>
+      </w:r>
+    </w:p>
+    <w:p>
+      <w:pPr>
+        <w:pStyle w:val="FirstParagraph"/>
+      </w:pPr>
+      <w:r>
+        <w:t xml:space="preserve">B</w:t>
       </w:r>
     </w:p>
     <w:p>
@@ -1475,7 +1551,7 @@
       <w:pPr>
         <w:pStyle w:val="Compact"/>
         <w:numPr>
-          <w:numId w:val="1028"/>
+          <w:numId w:val="1029"/>
           <w:ilvl w:val="0"/>
         </w:numPr>
       </w:pPr>
@@ -1487,7 +1563,7 @@
       <w:pPr>
         <w:pStyle w:val="Compact"/>
         <w:numPr>
-          <w:numId w:val="1028"/>
+          <w:numId w:val="1029"/>
           <w:ilvl w:val="0"/>
         </w:numPr>
       </w:pPr>
@@ -1505,31 +1581,31 @@
       <w:pPr>
         <w:pStyle w:val="Compact"/>
         <w:numPr>
+          <w:numId w:val="1030"/>
+          <w:ilvl w:val="1"/>
+        </w:numPr>
+      </w:pPr>
+      <w:r>
+        <w:t xml:space="preserve">2 C8H18(l) + 25 O2(g) → 16 CO2(g) + 18 H2O(g)</w:t>
+      </w:r>
+    </w:p>
+    <w:p>
+      <w:pPr>
+        <w:pStyle w:val="Compact"/>
+        <w:numPr>
+          <w:numId w:val="1031"/>
+          <w:ilvl w:val="2"/>
+        </w:numPr>
+      </w:pPr>
+      <w:r>
+        <w:t xml:space="preserve">This could mean molecules or moles</w:t>
+      </w:r>
+    </w:p>
+    <w:p>
+      <w:pPr>
+        <w:pStyle w:val="Compact"/>
+        <w:numPr>
           <w:numId w:val="1029"/>
-          <w:ilvl w:val="1"/>
-        </w:numPr>
-      </w:pPr>
-      <w:r>
-        <w:t xml:space="preserve">2 C8H18(l) + 25 O2(g) → 16 CO2(g) + 18 H2O(g)</w:t>
-      </w:r>
-    </w:p>
-    <w:p>
-      <w:pPr>
-        <w:pStyle w:val="Compact"/>
-        <w:numPr>
-          <w:numId w:val="1030"/>
-          <w:ilvl w:val="2"/>
-        </w:numPr>
-      </w:pPr>
-      <w:r>
-        <w:t xml:space="preserve">This could mean molecules or moles</w:t>
-      </w:r>
-    </w:p>
-    <w:p>
-      <w:pPr>
-        <w:pStyle w:val="Compact"/>
-        <w:numPr>
-          <w:numId w:val="1028"/>
           <w:ilvl w:val="0"/>
         </w:numPr>
       </w:pPr>
@@ -1541,7 +1617,7 @@
       <w:pPr>
         <w:pStyle w:val="Compact"/>
         <w:numPr>
-          <w:numId w:val="1031"/>
+          <w:numId w:val="1032"/>
           <w:ilvl w:val="1"/>
         </w:numPr>
       </w:pPr>
@@ -1553,7 +1629,7 @@
       <w:pPr>
         <w:pStyle w:val="Compact"/>
         <w:numPr>
-          <w:numId w:val="1031"/>
+          <w:numId w:val="1032"/>
           <w:ilvl w:val="1"/>
         </w:numPr>
       </w:pPr>
@@ -1565,7 +1641,7 @@
       <w:pPr>
         <w:pStyle w:val="Compact"/>
         <w:numPr>
-          <w:numId w:val="1032"/>
+          <w:numId w:val="1033"/>
           <w:ilvl w:val="2"/>
         </w:numPr>
       </w:pPr>
@@ -1587,7 +1663,7 @@
       <w:pPr>
         <w:pStyle w:val="Compact"/>
         <w:numPr>
-          <w:numId w:val="1033"/>
+          <w:numId w:val="1034"/>
           <w:ilvl w:val="0"/>
         </w:numPr>
       </w:pPr>
@@ -1599,7 +1675,7 @@
       <w:pPr>
         <w:pStyle w:val="Compact"/>
         <w:numPr>
-          <w:numId w:val="1033"/>
+          <w:numId w:val="1034"/>
           <w:ilvl w:val="0"/>
         </w:numPr>
       </w:pPr>
@@ -1617,7 +1693,7 @@
       <w:pPr>
         <w:pStyle w:val="Compact"/>
         <w:numPr>
-          <w:numId w:val="1033"/>
+          <w:numId w:val="1034"/>
           <w:ilvl w:val="0"/>
         </w:numPr>
       </w:pPr>
@@ -1629,7 +1705,7 @@
       <w:pPr>
         <w:pStyle w:val="Compact"/>
         <w:numPr>
-          <w:numId w:val="1033"/>
+          <w:numId w:val="1034"/>
           <w:ilvl w:val="0"/>
         </w:numPr>
       </w:pPr>
@@ -1641,19 +1717,19 @@
       <w:pPr>
         <w:pStyle w:val="Compact"/>
         <w:numPr>
+          <w:numId w:val="1035"/>
+          <w:ilvl w:val="1"/>
+        </w:numPr>
+      </w:pPr>
+      <w:r>
+        <w:t xml:space="preserve">1 crust : 5 oz. sauce : 2 cups cheese : 1 pizza</w:t>
+      </w:r>
+    </w:p>
+    <w:p>
+      <w:pPr>
+        <w:pStyle w:val="Compact"/>
+        <w:numPr>
           <w:numId w:val="1034"/>
-          <w:ilvl w:val="1"/>
-        </w:numPr>
-      </w:pPr>
-      <w:r>
-        <w:t xml:space="preserve">1 crust : 5 oz. sauce : 2 cups cheese : 1 pizza</w:t>
-      </w:r>
-    </w:p>
-    <w:p>
-      <w:pPr>
-        <w:pStyle w:val="Compact"/>
-        <w:numPr>
-          <w:numId w:val="1033"/>
           <w:ilvl w:val="0"/>
         </w:numPr>
       </w:pPr>
@@ -1665,7 +1741,7 @@
       <w:pPr>
         <w:pStyle w:val="Compact"/>
         <w:numPr>
-          <w:numId w:val="1035"/>
+          <w:numId w:val="1036"/>
           <w:ilvl w:val="1"/>
         </w:numPr>
       </w:pPr>
@@ -1677,7 +1753,7 @@
       <w:pPr>
         <w:pStyle w:val="Compact"/>
         <w:numPr>
-          <w:numId w:val="1035"/>
+          <w:numId w:val="1036"/>
           <w:ilvl w:val="1"/>
         </w:numPr>
       </w:pPr>
@@ -1728,7 +1804,7 @@
       <w:pPr>
         <w:pStyle w:val="Compact"/>
         <w:numPr>
-          <w:numId w:val="1036"/>
+          <w:numId w:val="1037"/>
           <w:ilvl w:val="2"/>
         </w:numPr>
       </w:pPr>
@@ -1750,7 +1826,7 @@
       <w:pPr>
         <w:pStyle w:val="Compact"/>
         <w:numPr>
-          <w:numId w:val="1037"/>
+          <w:numId w:val="1038"/>
           <w:ilvl w:val="0"/>
         </w:numPr>
       </w:pPr>
@@ -1762,7 +1838,7 @@
       <w:pPr>
         <w:pStyle w:val="Compact"/>
         <w:numPr>
-          <w:numId w:val="1037"/>
+          <w:numId w:val="1038"/>
           <w:ilvl w:val="0"/>
         </w:numPr>
       </w:pPr>
@@ -1789,43 +1865,43 @@
       <w:pPr>
         <w:pStyle w:val="Compact"/>
         <w:numPr>
+          <w:numId w:val="1039"/>
+          <w:ilvl w:val="1"/>
+        </w:numPr>
+      </w:pPr>
+      <w:r>
+        <w:t xml:space="preserve">2 C8H18(l) + 25 O2(g) → 16 CO2(g) + 18 H2O(g)</w:t>
+      </w:r>
+    </w:p>
+    <w:p>
+      <w:pPr>
+        <w:pStyle w:val="Compact"/>
+        <w:numPr>
+          <w:numId w:val="1039"/>
+          <w:ilvl w:val="1"/>
+        </w:numPr>
+      </w:pPr>
+      <w:r>
+        <w:t xml:space="preserve">Reactant to product:</w:t>
+      </w:r>
+    </w:p>
+    <w:p>
+      <w:pPr>
+        <w:pStyle w:val="Compact"/>
+        <w:numPr>
+          <w:numId w:val="1040"/>
+          <w:ilvl w:val="2"/>
+        </w:numPr>
+      </w:pPr>
+      <w:r>
+        <w:t xml:space="preserve">Stoichiometric ratio: 2 moles C8H18 : 16 moles CO2</w:t>
+      </w:r>
+    </w:p>
+    <w:p>
+      <w:pPr>
+        <w:pStyle w:val="Compact"/>
+        <w:numPr>
           <w:numId w:val="1038"/>
-          <w:ilvl w:val="1"/>
-        </w:numPr>
-      </w:pPr>
-      <w:r>
-        <w:t xml:space="preserve">2 C8H18(l) + 25 O2(g) → 16 CO2(g) + 18 H2O(g)</w:t>
-      </w:r>
-    </w:p>
-    <w:p>
-      <w:pPr>
-        <w:pStyle w:val="Compact"/>
-        <w:numPr>
-          <w:numId w:val="1038"/>
-          <w:ilvl w:val="1"/>
-        </w:numPr>
-      </w:pPr>
-      <w:r>
-        <w:t xml:space="preserve">Reactant to product:</w:t>
-      </w:r>
-    </w:p>
-    <w:p>
-      <w:pPr>
-        <w:pStyle w:val="Compact"/>
-        <w:numPr>
-          <w:numId w:val="1039"/>
-          <w:ilvl w:val="2"/>
-        </w:numPr>
-      </w:pPr>
-      <w:r>
-        <w:t xml:space="preserve">Stoichiometric ratio: 2 moles C8H18 : 16 moles CO2</w:t>
-      </w:r>
-    </w:p>
-    <w:p>
-      <w:pPr>
-        <w:pStyle w:val="Compact"/>
-        <w:numPr>
-          <w:numId w:val="1037"/>
           <w:ilvl w:val="0"/>
         </w:numPr>
       </w:pPr>
@@ -1837,36 +1913,12 @@
       <w:pPr>
         <w:pStyle w:val="Compact"/>
         <w:numPr>
-          <w:numId w:val="1040"/>
+          <w:numId w:val="1041"/>
           <w:ilvl w:val="1"/>
         </w:numPr>
       </w:pPr>
       <w:r>
         <w:t xml:space="preserve">Reactant to reactant</w:t>
-      </w:r>
-    </w:p>
-    <w:p>
-      <w:pPr>
-        <w:pStyle w:val="Compact"/>
-        <w:numPr>
-          <w:numId w:val="1041"/>
-          <w:ilvl w:val="2"/>
-        </w:numPr>
-      </w:pPr>
-      <w:r>
-        <w:t xml:space="preserve">Stoichiometric ratio: 2 moles C8H18 : 25 moles O2</w:t>
-      </w:r>
-    </w:p>
-    <w:p>
-      <w:pPr>
-        <w:pStyle w:val="Compact"/>
-        <w:numPr>
-          <w:numId w:val="1040"/>
-          <w:ilvl w:val="1"/>
-        </w:numPr>
-      </w:pPr>
-      <w:r>
-        <w:t xml:space="preserve">Product to product:</w:t>
       </w:r>
     </w:p>
     <w:p>
@@ -1878,6 +1930,30 @@
         </w:numPr>
       </w:pPr>
       <w:r>
+        <w:t xml:space="preserve">Stoichiometric ratio: 2 moles C8H18 : 25 moles O2</w:t>
+      </w:r>
+    </w:p>
+    <w:p>
+      <w:pPr>
+        <w:pStyle w:val="Compact"/>
+        <w:numPr>
+          <w:numId w:val="1041"/>
+          <w:ilvl w:val="1"/>
+        </w:numPr>
+      </w:pPr>
+      <w:r>
+        <w:t xml:space="preserve">Product to product:</w:t>
+      </w:r>
+    </w:p>
+    <w:p>
+      <w:pPr>
+        <w:pStyle w:val="Compact"/>
+        <w:numPr>
+          <w:numId w:val="1043"/>
+          <w:ilvl w:val="2"/>
+        </w:numPr>
+      </w:pPr>
+      <w:r>
         <w:t xml:space="preserve">Stoichiometric ratio: 16 moles CO2 : 18 moles H2O</w:t>
       </w:r>
     </w:p>
@@ -1895,7 +1971,7 @@
       <w:pPr>
         <w:pStyle w:val="Compact"/>
         <w:numPr>
-          <w:numId w:val="1043"/>
+          <w:numId w:val="1044"/>
           <w:ilvl w:val="0"/>
         </w:numPr>
       </w:pPr>
@@ -1917,7 +1993,7 @@
       <w:pPr>
         <w:pStyle w:val="Compact"/>
         <w:numPr>
-          <w:numId w:val="1044"/>
+          <w:numId w:val="1045"/>
           <w:ilvl w:val="0"/>
         </w:numPr>
       </w:pPr>
@@ -1929,7 +2005,7 @@
       <w:pPr>
         <w:pStyle w:val="Compact"/>
         <w:numPr>
-          <w:numId w:val="1044"/>
+          <w:numId w:val="1045"/>
           <w:ilvl w:val="0"/>
         </w:numPr>
       </w:pPr>
@@ -1941,7 +2017,7 @@
       <w:pPr>
         <w:pStyle w:val="Compact"/>
         <w:numPr>
-          <w:numId w:val="1044"/>
+          <w:numId w:val="1045"/>
           <w:ilvl w:val="0"/>
         </w:numPr>
       </w:pPr>
@@ -1953,7 +2029,7 @@
       <w:pPr>
         <w:pStyle w:val="Compact"/>
         <w:numPr>
-          <w:numId w:val="1044"/>
+          <w:numId w:val="1045"/>
           <w:ilvl w:val="0"/>
         </w:numPr>
       </w:pPr>
@@ -2137,7 +2213,7 @@
       <w:pPr>
         <w:pStyle w:val="Compact"/>
         <w:numPr>
-          <w:numId w:val="1045"/>
+          <w:numId w:val="1046"/>
           <w:ilvl w:val="0"/>
         </w:numPr>
       </w:pPr>
@@ -2149,7 +2225,7 @@
       <w:pPr>
         <w:pStyle w:val="Compact"/>
         <w:numPr>
-          <w:numId w:val="1045"/>
+          <w:numId w:val="1046"/>
           <w:ilvl w:val="0"/>
         </w:numPr>
       </w:pPr>
@@ -2166,7 +2242,7 @@
       <w:pPr>
         <w:pStyle w:val="Compact"/>
         <w:numPr>
-          <w:numId w:val="1046"/>
+          <w:numId w:val="1047"/>
           <w:ilvl w:val="0"/>
         </w:numPr>
       </w:pPr>
@@ -2178,7 +2254,7 @@
       <w:pPr>
         <w:pStyle w:val="Compact"/>
         <w:numPr>
-          <w:numId w:val="1046"/>
+          <w:numId w:val="1047"/>
           <w:ilvl w:val="0"/>
         </w:numPr>
       </w:pPr>
@@ -2302,7 +2378,7 @@
     </w:lvl>
   </w:abstractNum>
   <w:abstractNum w:abstractNumId="990">
-    <w:nsid w:val="6e9cb5e5"/>
+    <w:nsid w:val="7e49493f"/>
     <w:multiLevelType w:val="multilevel"/>
     <w:lvl w:ilvl="0">
       <w:numFmt w:val="bullet"/>
@@ -2383,7 +2459,7 @@
     </w:lvl>
   </w:abstractNum>
   <w:abstractNum w:abstractNumId="991">
-    <w:nsid w:val="d75c2cc3"/>
+    <w:nsid w:val="e3a7b1b0"/>
     <w:multiLevelType w:val="multilevel"/>
     <w:lvl w:ilvl="0">
       <w:numFmt w:val="bullet"/>
@@ -2605,6 +2681,9 @@
     <w:abstractNumId w:val="991"/>
   </w:num>
   <w:num w:numId="1046">
+    <w:abstractNumId w:val="991"/>
+  </w:num>
+  <w:num w:numId="1047">
     <w:abstractNumId w:val="991"/>
   </w:num>
 </w:numbering>

--- a/assets/week-10-day-1.docx
+++ b/assets/week-10-day-1.docx
@@ -2378,7 +2378,7 @@
     </w:lvl>
   </w:abstractNum>
   <w:abstractNum w:abstractNumId="990">
-    <w:nsid w:val="7e49493f"/>
+    <w:nsid w:val="f03d6a3e"/>
     <w:multiLevelType w:val="multilevel"/>
     <w:lvl w:ilvl="0">
       <w:numFmt w:val="bullet"/>
@@ -2459,7 +2459,7 @@
     </w:lvl>
   </w:abstractNum>
   <w:abstractNum w:abstractNumId="991">
-    <w:nsid w:val="e3a7b1b0"/>
+    <w:nsid w:val="8303179d"/>
     <w:multiLevelType w:val="multilevel"/>
     <w:lvl w:ilvl="0">
       <w:numFmt w:val="bullet"/>

--- a/assets/week-10-day-1.docx
+++ b/assets/week-10-day-1.docx
@@ -832,6 +832,74 @@
     </w:p>
     <w:p>
       <w:pPr>
+        <w:pStyle w:val="Compact"/>
+        <w:numPr>
+          <w:numId w:val="1013"/>
+          <w:ilvl w:val="1"/>
+        </w:numPr>
+      </w:pPr>
+      <w:r>
+        <w:t xml:space="preserve">A) occurs when methane gas is burned.</w:t>
+      </w:r>
+    </w:p>
+    <w:p>
+      <w:pPr>
+        <w:pStyle w:val="Compact"/>
+        <w:numPr>
+          <w:numId w:val="1013"/>
+          <w:ilvl w:val="1"/>
+        </w:numPr>
+      </w:pPr>
+      <w:r>
+        <w:t xml:space="preserve">B) occurs when paper is shredded.</w:t>
+      </w:r>
+    </w:p>
+    <w:p>
+      <w:pPr>
+        <w:pStyle w:val="Compact"/>
+        <w:numPr>
+          <w:numId w:val="1013"/>
+          <w:ilvl w:val="1"/>
+        </w:numPr>
+      </w:pPr>
+      <w:r>
+        <w:t xml:space="preserve">C) occurs when water is vaporized.</w:t>
+      </w:r>
+    </w:p>
+    <w:p>
+      <w:pPr>
+        <w:pStyle w:val="Compact"/>
+        <w:numPr>
+          <w:numId w:val="1013"/>
+          <w:ilvl w:val="1"/>
+        </w:numPr>
+      </w:pPr>
+      <w:r>
+        <w:t xml:space="preserve">D) occurs when salt is dissolved in water.</w:t>
+      </w:r>
+    </w:p>
+    <w:p>
+      <w:pPr>
+        <w:pStyle w:val="Compact"/>
+        <w:numPr>
+          <w:numId w:val="1013"/>
+          <w:ilvl w:val="1"/>
+        </w:numPr>
+      </w:pPr>
+      <w:r>
+        <w:t xml:space="preserve">E) occurs when powdered lemonade is stirred into water.</w:t>
+      </w:r>
+    </w:p>
+    <w:p>
+      <w:pPr>
+        <w:pStyle w:val="FirstParagraph"/>
+      </w:pPr>
+      <w:r>
+        <w:t xml:space="preserve">A</w:t>
+      </w:r>
+    </w:p>
+    <w:p>
+      <w:pPr>
         <w:pStyle w:val="Heading2"/>
       </w:pPr>
       <w:bookmarkStart w:id="41" w:name="chemical-reactions"/>
@@ -854,7 +922,7 @@
       <w:pPr>
         <w:pStyle w:val="Compact"/>
         <w:numPr>
-          <w:numId w:val="1013"/>
+          <w:numId w:val="1014"/>
           <w:ilvl w:val="0"/>
         </w:numPr>
       </w:pPr>
@@ -866,7 +934,7 @@
       <w:pPr>
         <w:pStyle w:val="Compact"/>
         <w:numPr>
-          <w:numId w:val="1013"/>
+          <w:numId w:val="1014"/>
           <w:ilvl w:val="0"/>
         </w:numPr>
       </w:pPr>
@@ -878,7 +946,7 @@
       <w:pPr>
         <w:pStyle w:val="Compact"/>
         <w:numPr>
-          <w:numId w:val="1013"/>
+          <w:numId w:val="1014"/>
           <w:ilvl w:val="0"/>
         </w:numPr>
       </w:pPr>
@@ -890,7 +958,7 @@
       <w:pPr>
         <w:pStyle w:val="Compact"/>
         <w:numPr>
-          <w:numId w:val="1013"/>
+          <w:numId w:val="1014"/>
           <w:ilvl w:val="0"/>
         </w:numPr>
       </w:pPr>
@@ -902,7 +970,7 @@
       <w:pPr>
         <w:pStyle w:val="Compact"/>
         <w:numPr>
-          <w:numId w:val="1014"/>
+          <w:numId w:val="1015"/>
           <w:ilvl w:val="1"/>
         </w:numPr>
       </w:pPr>
@@ -914,7 +982,7 @@
       <w:pPr>
         <w:pStyle w:val="Compact"/>
         <w:numPr>
-          <w:numId w:val="1014"/>
+          <w:numId w:val="1015"/>
           <w:ilvl w:val="1"/>
         </w:numPr>
       </w:pPr>
@@ -926,7 +994,7 @@
       <w:pPr>
         <w:pStyle w:val="Compact"/>
         <w:numPr>
-          <w:numId w:val="1014"/>
+          <w:numId w:val="1015"/>
           <w:ilvl w:val="1"/>
         </w:numPr>
       </w:pPr>
@@ -938,7 +1006,7 @@
       <w:pPr>
         <w:pStyle w:val="Compact"/>
         <w:numPr>
-          <w:numId w:val="1014"/>
+          <w:numId w:val="1015"/>
           <w:ilvl w:val="1"/>
         </w:numPr>
       </w:pPr>
@@ -960,7 +1028,7 @@
       <w:pPr>
         <w:pStyle w:val="Compact"/>
         <w:numPr>
-          <w:numId w:val="1015"/>
+          <w:numId w:val="1016"/>
           <w:ilvl w:val="0"/>
         </w:numPr>
       </w:pPr>
@@ -972,7 +1040,7 @@
       <w:pPr>
         <w:pStyle w:val="Compact"/>
         <w:numPr>
-          <w:numId w:val="1015"/>
+          <w:numId w:val="1016"/>
           <w:ilvl w:val="0"/>
         </w:numPr>
       </w:pPr>
@@ -984,31 +1052,31 @@
       <w:pPr>
         <w:pStyle w:val="Compact"/>
         <w:numPr>
+          <w:numId w:val="1017"/>
+          <w:ilvl w:val="1"/>
+        </w:numPr>
+      </w:pPr>
+      <w:r>
+        <w:t xml:space="preserve">Molecular or ionic formulas of reactants and products</w:t>
+      </w:r>
+    </w:p>
+    <w:p>
+      <w:pPr>
+        <w:pStyle w:val="Compact"/>
+        <w:numPr>
+          <w:numId w:val="1017"/>
+          <w:ilvl w:val="1"/>
+        </w:numPr>
+      </w:pPr>
+      <w:r>
+        <w:t xml:space="preserve">States of reactants and products</w:t>
+      </w:r>
+    </w:p>
+    <w:p>
+      <w:pPr>
+        <w:pStyle w:val="Compact"/>
+        <w:numPr>
           <w:numId w:val="1016"/>
-          <w:ilvl w:val="1"/>
-        </w:numPr>
-      </w:pPr>
-      <w:r>
-        <w:t xml:space="preserve">Molecular or ionic formulas of reactants and products</w:t>
-      </w:r>
-    </w:p>
-    <w:p>
-      <w:pPr>
-        <w:pStyle w:val="Compact"/>
-        <w:numPr>
-          <w:numId w:val="1016"/>
-          <w:ilvl w:val="1"/>
-        </w:numPr>
-      </w:pPr>
-      <w:r>
-        <w:t xml:space="preserve">States of reactants and products</w:t>
-      </w:r>
-    </w:p>
-    <w:p>
-      <w:pPr>
-        <w:pStyle w:val="Compact"/>
-        <w:numPr>
-          <w:numId w:val="1015"/>
           <w:ilvl w:val="0"/>
         </w:numPr>
       </w:pPr>
@@ -1020,7 +1088,7 @@
       <w:pPr>
         <w:pStyle w:val="Compact"/>
         <w:numPr>
-          <w:numId w:val="1017"/>
+          <w:numId w:val="1018"/>
           <w:ilvl w:val="1"/>
         </w:numPr>
       </w:pPr>
@@ -1032,7 +1100,7 @@
       <w:pPr>
         <w:pStyle w:val="Compact"/>
         <w:numPr>
-          <w:numId w:val="1017"/>
+          <w:numId w:val="1018"/>
           <w:ilvl w:val="1"/>
         </w:numPr>
       </w:pPr>
@@ -1054,7 +1122,7 @@
       <w:pPr>
         <w:pStyle w:val="Compact"/>
         <w:numPr>
-          <w:numId w:val="1018"/>
+          <w:numId w:val="1019"/>
           <w:ilvl w:val="0"/>
         </w:numPr>
       </w:pPr>
@@ -1066,7 +1134,7 @@
       <w:pPr>
         <w:pStyle w:val="Compact"/>
         <w:numPr>
-          <w:numId w:val="1018"/>
+          <w:numId w:val="1019"/>
           <w:ilvl w:val="0"/>
         </w:numPr>
       </w:pPr>
@@ -1078,31 +1146,31 @@
       <w:pPr>
         <w:pStyle w:val="Compact"/>
         <w:numPr>
+          <w:numId w:val="1020"/>
+          <w:ilvl w:val="1"/>
+        </w:numPr>
+      </w:pPr>
+      <w:r>
+        <w:t xml:space="preserve">Law of conservation of mass</w:t>
+      </w:r>
+    </w:p>
+    <w:p>
+      <w:pPr>
+        <w:pStyle w:val="Compact"/>
+        <w:numPr>
+          <w:numId w:val="1020"/>
+          <w:ilvl w:val="1"/>
+        </w:numPr>
+      </w:pPr>
+      <w:r>
+        <w:t xml:space="preserve">Balancing equations by balancing atoms</w:t>
+      </w:r>
+    </w:p>
+    <w:p>
+      <w:pPr>
+        <w:pStyle w:val="Compact"/>
+        <w:numPr>
           <w:numId w:val="1019"/>
-          <w:ilvl w:val="1"/>
-        </w:numPr>
-      </w:pPr>
-      <w:r>
-        <w:t xml:space="preserve">Law of conservation of mass</w:t>
-      </w:r>
-    </w:p>
-    <w:p>
-      <w:pPr>
-        <w:pStyle w:val="Compact"/>
-        <w:numPr>
-          <w:numId w:val="1019"/>
-          <w:ilvl w:val="1"/>
-        </w:numPr>
-      </w:pPr>
-      <w:r>
-        <w:t xml:space="preserve">Balancing equations by balancing atoms</w:t>
-      </w:r>
-    </w:p>
-    <w:p>
-      <w:pPr>
-        <w:pStyle w:val="Compact"/>
-        <w:numPr>
-          <w:numId w:val="1018"/>
           <w:ilvl w:val="0"/>
         </w:numPr>
       </w:pPr>
@@ -1126,7 +1194,7 @@
       <w:pPr>
         <w:pStyle w:val="Compact"/>
         <w:numPr>
-          <w:numId w:val="1020"/>
+          <w:numId w:val="1021"/>
           <w:ilvl w:val="1"/>
         </w:numPr>
       </w:pPr>
@@ -1187,7 +1255,7 @@
       <w:pPr>
         <w:pStyle w:val="Compact"/>
         <w:numPr>
-          <w:numId w:val="1021"/>
+          <w:numId w:val="1022"/>
           <w:ilvl w:val="0"/>
         </w:numPr>
       </w:pPr>
@@ -1199,7 +1267,7 @@
       <w:pPr>
         <w:pStyle w:val="Compact"/>
         <w:numPr>
-          <w:numId w:val="1021"/>
+          <w:numId w:val="1022"/>
           <w:ilvl w:val="0"/>
         </w:numPr>
       </w:pPr>
@@ -1221,7 +1289,7 @@
       <w:pPr>
         <w:pStyle w:val="Compact"/>
         <w:numPr>
-          <w:numId w:val="1022"/>
+          <w:numId w:val="1023"/>
           <w:ilvl w:val="0"/>
         </w:numPr>
       </w:pPr>
@@ -1233,7 +1301,7 @@
       <w:pPr>
         <w:pStyle w:val="Compact"/>
         <w:numPr>
-          <w:numId w:val="1022"/>
+          <w:numId w:val="1023"/>
           <w:ilvl w:val="0"/>
         </w:numPr>
       </w:pPr>
@@ -1255,7 +1323,7 @@
       <w:pPr>
         <w:pStyle w:val="Compact"/>
         <w:numPr>
-          <w:numId w:val="1023"/>
+          <w:numId w:val="1024"/>
           <w:ilvl w:val="0"/>
         </w:numPr>
       </w:pPr>
@@ -1267,19 +1335,19 @@
       <w:pPr>
         <w:pStyle w:val="Compact"/>
         <w:numPr>
+          <w:numId w:val="1025"/>
+          <w:ilvl w:val="1"/>
+        </w:numPr>
+      </w:pPr>
+      <w:r>
+        <w:t xml:space="preserve">B2H6(g) + O2(g) -&gt; B2O3(s) + H2O(g)</w:t>
+      </w:r>
+    </w:p>
+    <w:p>
+      <w:pPr>
+        <w:pStyle w:val="Compact"/>
+        <w:numPr>
           <w:numId w:val="1024"/>
-          <w:ilvl w:val="1"/>
-        </w:numPr>
-      </w:pPr>
-      <w:r>
-        <w:t xml:space="preserve">B2H6(g) + O2(g) -&gt; B2O3(s) + H2O(g)</w:t>
-      </w:r>
-    </w:p>
-    <w:p>
-      <w:pPr>
-        <w:pStyle w:val="Compact"/>
-        <w:numPr>
-          <w:numId w:val="1023"/>
           <w:ilvl w:val="0"/>
         </w:numPr>
       </w:pPr>
@@ -1291,7 +1359,7 @@
       <w:pPr>
         <w:pStyle w:val="Compact"/>
         <w:numPr>
-          <w:numId w:val="1025"/>
+          <w:numId w:val="1026"/>
           <w:ilvl w:val="1"/>
         </w:numPr>
       </w:pPr>
@@ -1303,7 +1371,7 @@
       <w:pPr>
         <w:pStyle w:val="Compact"/>
         <w:numPr>
-          <w:numId w:val="1025"/>
+          <w:numId w:val="1026"/>
           <w:ilvl w:val="1"/>
         </w:numPr>
       </w:pPr>
@@ -1315,7 +1383,7 @@
       <w:pPr>
         <w:pStyle w:val="Compact"/>
         <w:numPr>
-          <w:numId w:val="1025"/>
+          <w:numId w:val="1026"/>
           <w:ilvl w:val="1"/>
         </w:numPr>
       </w:pPr>
@@ -1327,7 +1395,7 @@
       <w:pPr>
         <w:pStyle w:val="Compact"/>
         <w:numPr>
-          <w:numId w:val="1025"/>
+          <w:numId w:val="1026"/>
           <w:ilvl w:val="1"/>
         </w:numPr>
       </w:pPr>
@@ -1339,7 +1407,7 @@
       <w:pPr>
         <w:pStyle w:val="Compact"/>
         <w:numPr>
-          <w:numId w:val="1025"/>
+          <w:numId w:val="1026"/>
           <w:ilvl w:val="1"/>
         </w:numPr>
       </w:pPr>
@@ -1369,7 +1437,7 @@
       <w:pPr>
         <w:pStyle w:val="Compact"/>
         <w:numPr>
-          <w:numId w:val="1026"/>
+          <w:numId w:val="1027"/>
           <w:ilvl w:val="0"/>
         </w:numPr>
       </w:pPr>
@@ -1381,7 +1449,7 @@
       <w:pPr>
         <w:pStyle w:val="Compact"/>
         <w:numPr>
-          <w:numId w:val="1026"/>
+          <w:numId w:val="1027"/>
           <w:ilvl w:val="0"/>
         </w:numPr>
       </w:pPr>
@@ -1393,7 +1461,7 @@
       <w:pPr>
         <w:pStyle w:val="Compact"/>
         <w:numPr>
-          <w:numId w:val="1027"/>
+          <w:numId w:val="1028"/>
           <w:ilvl w:val="1"/>
         </w:numPr>
       </w:pPr>
@@ -1405,7 +1473,7 @@
       <w:pPr>
         <w:pStyle w:val="Compact"/>
         <w:numPr>
-          <w:numId w:val="1027"/>
+          <w:numId w:val="1028"/>
           <w:ilvl w:val="1"/>
         </w:numPr>
       </w:pPr>
@@ -1417,7 +1485,7 @@
       <w:pPr>
         <w:pStyle w:val="Compact"/>
         <w:numPr>
-          <w:numId w:val="1027"/>
+          <w:numId w:val="1028"/>
           <w:ilvl w:val="1"/>
         </w:numPr>
       </w:pPr>
@@ -1429,7 +1497,7 @@
       <w:pPr>
         <w:pStyle w:val="Compact"/>
         <w:numPr>
-          <w:numId w:val="1027"/>
+          <w:numId w:val="1028"/>
           <w:ilvl w:val="1"/>
         </w:numPr>
       </w:pPr>
@@ -1441,7 +1509,7 @@
       <w:pPr>
         <w:pStyle w:val="Compact"/>
         <w:numPr>
-          <w:numId w:val="1027"/>
+          <w:numId w:val="1028"/>
           <w:ilvl w:val="1"/>
         </w:numPr>
       </w:pPr>
@@ -1453,12 +1521,20 @@
       <w:pPr>
         <w:pStyle w:val="Compact"/>
         <w:numPr>
-          <w:numId w:val="1027"/>
+          <w:numId w:val="1028"/>
           <w:ilvl w:val="1"/>
         </w:numPr>
       </w:pPr>
       <w:r>
         <w:t xml:space="preserve">E) 15</w:t>
+      </w:r>
+    </w:p>
+    <w:p>
+      <w:pPr>
+        <w:pStyle w:val="FirstParagraph"/>
+      </w:pPr>
+      <w:r>
+        <w:t xml:space="preserve">B</w:t>
       </w:r>
     </w:p>
     <w:p>
@@ -1475,7 +1551,7 @@
       <w:pPr>
         <w:pStyle w:val="Compact"/>
         <w:numPr>
-          <w:numId w:val="1028"/>
+          <w:numId w:val="1029"/>
           <w:ilvl w:val="0"/>
         </w:numPr>
       </w:pPr>
@@ -1487,7 +1563,7 @@
       <w:pPr>
         <w:pStyle w:val="Compact"/>
         <w:numPr>
-          <w:numId w:val="1028"/>
+          <w:numId w:val="1029"/>
           <w:ilvl w:val="0"/>
         </w:numPr>
       </w:pPr>
@@ -1505,31 +1581,31 @@
       <w:pPr>
         <w:pStyle w:val="Compact"/>
         <w:numPr>
+          <w:numId w:val="1030"/>
+          <w:ilvl w:val="1"/>
+        </w:numPr>
+      </w:pPr>
+      <w:r>
+        <w:t xml:space="preserve">2 C8H18(l) + 25 O2(g) → 16 CO2(g) + 18 H2O(g)</w:t>
+      </w:r>
+    </w:p>
+    <w:p>
+      <w:pPr>
+        <w:pStyle w:val="Compact"/>
+        <w:numPr>
+          <w:numId w:val="1031"/>
+          <w:ilvl w:val="2"/>
+        </w:numPr>
+      </w:pPr>
+      <w:r>
+        <w:t xml:space="preserve">This could mean molecules or moles</w:t>
+      </w:r>
+    </w:p>
+    <w:p>
+      <w:pPr>
+        <w:pStyle w:val="Compact"/>
+        <w:numPr>
           <w:numId w:val="1029"/>
-          <w:ilvl w:val="1"/>
-        </w:numPr>
-      </w:pPr>
-      <w:r>
-        <w:t xml:space="preserve">2 C8H18(l) + 25 O2(g) → 16 CO2(g) + 18 H2O(g)</w:t>
-      </w:r>
-    </w:p>
-    <w:p>
-      <w:pPr>
-        <w:pStyle w:val="Compact"/>
-        <w:numPr>
-          <w:numId w:val="1030"/>
-          <w:ilvl w:val="2"/>
-        </w:numPr>
-      </w:pPr>
-      <w:r>
-        <w:t xml:space="preserve">This could mean molecules or moles</w:t>
-      </w:r>
-    </w:p>
-    <w:p>
-      <w:pPr>
-        <w:pStyle w:val="Compact"/>
-        <w:numPr>
-          <w:numId w:val="1028"/>
           <w:ilvl w:val="0"/>
         </w:numPr>
       </w:pPr>
@@ -1541,7 +1617,7 @@
       <w:pPr>
         <w:pStyle w:val="Compact"/>
         <w:numPr>
-          <w:numId w:val="1031"/>
+          <w:numId w:val="1032"/>
           <w:ilvl w:val="1"/>
         </w:numPr>
       </w:pPr>
@@ -1553,7 +1629,7 @@
       <w:pPr>
         <w:pStyle w:val="Compact"/>
         <w:numPr>
-          <w:numId w:val="1031"/>
+          <w:numId w:val="1032"/>
           <w:ilvl w:val="1"/>
         </w:numPr>
       </w:pPr>
@@ -1565,7 +1641,7 @@
       <w:pPr>
         <w:pStyle w:val="Compact"/>
         <w:numPr>
-          <w:numId w:val="1032"/>
+          <w:numId w:val="1033"/>
           <w:ilvl w:val="2"/>
         </w:numPr>
       </w:pPr>
@@ -1587,7 +1663,7 @@
       <w:pPr>
         <w:pStyle w:val="Compact"/>
         <w:numPr>
-          <w:numId w:val="1033"/>
+          <w:numId w:val="1034"/>
           <w:ilvl w:val="0"/>
         </w:numPr>
       </w:pPr>
@@ -1599,7 +1675,7 @@
       <w:pPr>
         <w:pStyle w:val="Compact"/>
         <w:numPr>
-          <w:numId w:val="1033"/>
+          <w:numId w:val="1034"/>
           <w:ilvl w:val="0"/>
         </w:numPr>
       </w:pPr>
@@ -1617,7 +1693,7 @@
       <w:pPr>
         <w:pStyle w:val="Compact"/>
         <w:numPr>
-          <w:numId w:val="1033"/>
+          <w:numId w:val="1034"/>
           <w:ilvl w:val="0"/>
         </w:numPr>
       </w:pPr>
@@ -1629,7 +1705,7 @@
       <w:pPr>
         <w:pStyle w:val="Compact"/>
         <w:numPr>
-          <w:numId w:val="1033"/>
+          <w:numId w:val="1034"/>
           <w:ilvl w:val="0"/>
         </w:numPr>
       </w:pPr>
@@ -1641,19 +1717,19 @@
       <w:pPr>
         <w:pStyle w:val="Compact"/>
         <w:numPr>
+          <w:numId w:val="1035"/>
+          <w:ilvl w:val="1"/>
+        </w:numPr>
+      </w:pPr>
+      <w:r>
+        <w:t xml:space="preserve">1 crust : 5 oz. sauce : 2 cups cheese : 1 pizza</w:t>
+      </w:r>
+    </w:p>
+    <w:p>
+      <w:pPr>
+        <w:pStyle w:val="Compact"/>
+        <w:numPr>
           <w:numId w:val="1034"/>
-          <w:ilvl w:val="1"/>
-        </w:numPr>
-      </w:pPr>
-      <w:r>
-        <w:t xml:space="preserve">1 crust : 5 oz. sauce : 2 cups cheese : 1 pizza</w:t>
-      </w:r>
-    </w:p>
-    <w:p>
-      <w:pPr>
-        <w:pStyle w:val="Compact"/>
-        <w:numPr>
-          <w:numId w:val="1033"/>
           <w:ilvl w:val="0"/>
         </w:numPr>
       </w:pPr>
@@ -1665,7 +1741,7 @@
       <w:pPr>
         <w:pStyle w:val="Compact"/>
         <w:numPr>
-          <w:numId w:val="1035"/>
+          <w:numId w:val="1036"/>
           <w:ilvl w:val="1"/>
         </w:numPr>
       </w:pPr>
@@ -1677,7 +1753,7 @@
       <w:pPr>
         <w:pStyle w:val="Compact"/>
         <w:numPr>
-          <w:numId w:val="1035"/>
+          <w:numId w:val="1036"/>
           <w:ilvl w:val="1"/>
         </w:numPr>
       </w:pPr>
@@ -1728,7 +1804,7 @@
       <w:pPr>
         <w:pStyle w:val="Compact"/>
         <w:numPr>
-          <w:numId w:val="1036"/>
+          <w:numId w:val="1037"/>
           <w:ilvl w:val="2"/>
         </w:numPr>
       </w:pPr>
@@ -1750,7 +1826,7 @@
       <w:pPr>
         <w:pStyle w:val="Compact"/>
         <w:numPr>
-          <w:numId w:val="1037"/>
+          <w:numId w:val="1038"/>
           <w:ilvl w:val="0"/>
         </w:numPr>
       </w:pPr>
@@ -1762,7 +1838,7 @@
       <w:pPr>
         <w:pStyle w:val="Compact"/>
         <w:numPr>
-          <w:numId w:val="1037"/>
+          <w:numId w:val="1038"/>
           <w:ilvl w:val="0"/>
         </w:numPr>
       </w:pPr>
@@ -1789,43 +1865,43 @@
       <w:pPr>
         <w:pStyle w:val="Compact"/>
         <w:numPr>
+          <w:numId w:val="1039"/>
+          <w:ilvl w:val="1"/>
+        </w:numPr>
+      </w:pPr>
+      <w:r>
+        <w:t xml:space="preserve">2 C8H18(l) + 25 O2(g) → 16 CO2(g) + 18 H2O(g)</w:t>
+      </w:r>
+    </w:p>
+    <w:p>
+      <w:pPr>
+        <w:pStyle w:val="Compact"/>
+        <w:numPr>
+          <w:numId w:val="1039"/>
+          <w:ilvl w:val="1"/>
+        </w:numPr>
+      </w:pPr>
+      <w:r>
+        <w:t xml:space="preserve">Reactant to product:</w:t>
+      </w:r>
+    </w:p>
+    <w:p>
+      <w:pPr>
+        <w:pStyle w:val="Compact"/>
+        <w:numPr>
+          <w:numId w:val="1040"/>
+          <w:ilvl w:val="2"/>
+        </w:numPr>
+      </w:pPr>
+      <w:r>
+        <w:t xml:space="preserve">Stoichiometric ratio: 2 moles C8H18 : 16 moles CO2</w:t>
+      </w:r>
+    </w:p>
+    <w:p>
+      <w:pPr>
+        <w:pStyle w:val="Compact"/>
+        <w:numPr>
           <w:numId w:val="1038"/>
-          <w:ilvl w:val="1"/>
-        </w:numPr>
-      </w:pPr>
-      <w:r>
-        <w:t xml:space="preserve">2 C8H18(l) + 25 O2(g) → 16 CO2(g) + 18 H2O(g)</w:t>
-      </w:r>
-    </w:p>
-    <w:p>
-      <w:pPr>
-        <w:pStyle w:val="Compact"/>
-        <w:numPr>
-          <w:numId w:val="1038"/>
-          <w:ilvl w:val="1"/>
-        </w:numPr>
-      </w:pPr>
-      <w:r>
-        <w:t xml:space="preserve">Reactant to product:</w:t>
-      </w:r>
-    </w:p>
-    <w:p>
-      <w:pPr>
-        <w:pStyle w:val="Compact"/>
-        <w:numPr>
-          <w:numId w:val="1039"/>
-          <w:ilvl w:val="2"/>
-        </w:numPr>
-      </w:pPr>
-      <w:r>
-        <w:t xml:space="preserve">Stoichiometric ratio: 2 moles C8H18 : 16 moles CO2</w:t>
-      </w:r>
-    </w:p>
-    <w:p>
-      <w:pPr>
-        <w:pStyle w:val="Compact"/>
-        <w:numPr>
-          <w:numId w:val="1037"/>
           <w:ilvl w:val="0"/>
         </w:numPr>
       </w:pPr>
@@ -1837,36 +1913,12 @@
       <w:pPr>
         <w:pStyle w:val="Compact"/>
         <w:numPr>
-          <w:numId w:val="1040"/>
+          <w:numId w:val="1041"/>
           <w:ilvl w:val="1"/>
         </w:numPr>
       </w:pPr>
       <w:r>
         <w:t xml:space="preserve">Reactant to reactant</w:t>
-      </w:r>
-    </w:p>
-    <w:p>
-      <w:pPr>
-        <w:pStyle w:val="Compact"/>
-        <w:numPr>
-          <w:numId w:val="1041"/>
-          <w:ilvl w:val="2"/>
-        </w:numPr>
-      </w:pPr>
-      <w:r>
-        <w:t xml:space="preserve">Stoichiometric ratio: 2 moles C8H18 : 25 moles O2</w:t>
-      </w:r>
-    </w:p>
-    <w:p>
-      <w:pPr>
-        <w:pStyle w:val="Compact"/>
-        <w:numPr>
-          <w:numId w:val="1040"/>
-          <w:ilvl w:val="1"/>
-        </w:numPr>
-      </w:pPr>
-      <w:r>
-        <w:t xml:space="preserve">Product to product:</w:t>
       </w:r>
     </w:p>
     <w:p>
@@ -1878,6 +1930,30 @@
         </w:numPr>
       </w:pPr>
       <w:r>
+        <w:t xml:space="preserve">Stoichiometric ratio: 2 moles C8H18 : 25 moles O2</w:t>
+      </w:r>
+    </w:p>
+    <w:p>
+      <w:pPr>
+        <w:pStyle w:val="Compact"/>
+        <w:numPr>
+          <w:numId w:val="1041"/>
+          <w:ilvl w:val="1"/>
+        </w:numPr>
+      </w:pPr>
+      <w:r>
+        <w:t xml:space="preserve">Product to product:</w:t>
+      </w:r>
+    </w:p>
+    <w:p>
+      <w:pPr>
+        <w:pStyle w:val="Compact"/>
+        <w:numPr>
+          <w:numId w:val="1043"/>
+          <w:ilvl w:val="2"/>
+        </w:numPr>
+      </w:pPr>
+      <w:r>
         <w:t xml:space="preserve">Stoichiometric ratio: 16 moles CO2 : 18 moles H2O</w:t>
       </w:r>
     </w:p>
@@ -1895,7 +1971,7 @@
       <w:pPr>
         <w:pStyle w:val="Compact"/>
         <w:numPr>
-          <w:numId w:val="1043"/>
+          <w:numId w:val="1044"/>
           <w:ilvl w:val="0"/>
         </w:numPr>
       </w:pPr>
@@ -1917,7 +1993,7 @@
       <w:pPr>
         <w:pStyle w:val="Compact"/>
         <w:numPr>
-          <w:numId w:val="1044"/>
+          <w:numId w:val="1045"/>
           <w:ilvl w:val="0"/>
         </w:numPr>
       </w:pPr>
@@ -1929,7 +2005,7 @@
       <w:pPr>
         <w:pStyle w:val="Compact"/>
         <w:numPr>
-          <w:numId w:val="1044"/>
+          <w:numId w:val="1045"/>
           <w:ilvl w:val="0"/>
         </w:numPr>
       </w:pPr>
@@ -1941,7 +2017,7 @@
       <w:pPr>
         <w:pStyle w:val="Compact"/>
         <w:numPr>
-          <w:numId w:val="1044"/>
+          <w:numId w:val="1045"/>
           <w:ilvl w:val="0"/>
         </w:numPr>
       </w:pPr>
@@ -1953,7 +2029,7 @@
       <w:pPr>
         <w:pStyle w:val="Compact"/>
         <w:numPr>
-          <w:numId w:val="1044"/>
+          <w:numId w:val="1045"/>
           <w:ilvl w:val="0"/>
         </w:numPr>
       </w:pPr>
@@ -2137,7 +2213,7 @@
       <w:pPr>
         <w:pStyle w:val="Compact"/>
         <w:numPr>
-          <w:numId w:val="1045"/>
+          <w:numId w:val="1046"/>
           <w:ilvl w:val="0"/>
         </w:numPr>
       </w:pPr>
@@ -2149,7 +2225,7 @@
       <w:pPr>
         <w:pStyle w:val="Compact"/>
         <w:numPr>
-          <w:numId w:val="1045"/>
+          <w:numId w:val="1046"/>
           <w:ilvl w:val="0"/>
         </w:numPr>
       </w:pPr>
@@ -2166,7 +2242,7 @@
       <w:pPr>
         <w:pStyle w:val="Compact"/>
         <w:numPr>
-          <w:numId w:val="1046"/>
+          <w:numId w:val="1047"/>
           <w:ilvl w:val="0"/>
         </w:numPr>
       </w:pPr>
@@ -2178,7 +2254,7 @@
       <w:pPr>
         <w:pStyle w:val="Compact"/>
         <w:numPr>
-          <w:numId w:val="1046"/>
+          <w:numId w:val="1047"/>
           <w:ilvl w:val="0"/>
         </w:numPr>
       </w:pPr>
@@ -2302,7 +2378,7 @@
     </w:lvl>
   </w:abstractNum>
   <w:abstractNum w:abstractNumId="990">
-    <w:nsid w:val="6e9cb5e5"/>
+    <w:nsid w:val="f03d6a3e"/>
     <w:multiLevelType w:val="multilevel"/>
     <w:lvl w:ilvl="0">
       <w:numFmt w:val="bullet"/>
@@ -2383,7 +2459,7 @@
     </w:lvl>
   </w:abstractNum>
   <w:abstractNum w:abstractNumId="991">
-    <w:nsid w:val="d75c2cc3"/>
+    <w:nsid w:val="8303179d"/>
     <w:multiLevelType w:val="multilevel"/>
     <w:lvl w:ilvl="0">
       <w:numFmt w:val="bullet"/>
@@ -2605,6 +2681,9 @@
     <w:abstractNumId w:val="991"/>
   </w:num>
   <w:num w:numId="1046">
+    <w:abstractNumId w:val="991"/>
+  </w:num>
+  <w:num w:numId="1047">
     <w:abstractNumId w:val="991"/>
   </w:num>
 </w:numbering>

--- a/assets/week-10-day-1.docx
+++ b/assets/week-10-day-1.docx
@@ -2378,7 +2378,7 @@
     </w:lvl>
   </w:abstractNum>
   <w:abstractNum w:abstractNumId="990">
-    <w:nsid w:val="f03d6a3e"/>
+    <w:nsid w:val="3f8e3f63"/>
     <w:multiLevelType w:val="multilevel"/>
     <w:lvl w:ilvl="0">
       <w:numFmt w:val="bullet"/>
@@ -2459,7 +2459,7 @@
     </w:lvl>
   </w:abstractNum>
   <w:abstractNum w:abstractNumId="991">
-    <w:nsid w:val="8303179d"/>
+    <w:nsid w:val="32a86051"/>
     <w:multiLevelType w:val="multilevel"/>
     <w:lvl w:ilvl="0">
       <w:numFmt w:val="bullet"/>
